--- a/test2/test2-1/实验报告正文.docx
+++ b/test2/test2-1/实验报告正文.docx
@@ -178,15 +178,7 @@
           <w:bCs/>
           <w:u w:val="single"/>
         </w:rPr>
-        <w:t>20212112</w:t>
-      </w:r>
-      <w:r>
-        <w:rPr>
-          <w:b/>
-          <w:bCs/>
-          <w:u w:val="single"/>
-        </w:rPr>
-        <w:t>81</w:t>
+        <w:t>2021211281</w:t>
       </w:r>
       <w:r>
         <w:t xml:space="preserve"> </w:t>
@@ -264,7 +256,6 @@
         </w:rPr>
         <w:t xml:space="preserve">    姓名：</w:t>
       </w:r>
-      <w:proofErr w:type="gramStart"/>
       <w:r>
         <w:rPr>
           <w:rFonts w:hint="eastAsia"/>
@@ -274,7 +265,6 @@
         </w:rPr>
         <w:t>李志茂</w:t>
       </w:r>
-      <w:proofErr w:type="gramEnd"/>
       <w:r>
         <w:rPr>
           <w:b/>
@@ -288,15 +278,7 @@
           <w:bCs/>
           <w:u w:val="single"/>
         </w:rPr>
-        <w:t>20212112</w:t>
-      </w:r>
-      <w:r>
-        <w:rPr>
-          <w:b/>
-          <w:bCs/>
-          <w:u w:val="single"/>
-        </w:rPr>
-        <w:t>89</w:t>
+        <w:t>2021211289</w:t>
       </w:r>
       <w:r>
         <w:t xml:space="preserve"> </w:t>
@@ -334,6 +316,237 @@
       </w:r>
       <w:r>
         <w:t xml:space="preserve"> </w:t>
+      </w:r>
+    </w:p>
+    <w:p>
+      <w:pPr>
+        <w:ind w:left="360"/>
+        <w:rPr>
+          <w:b/>
+          <w:bCs/>
+        </w:rPr>
+      </w:pPr>
+      <w:r>
+        <w:rPr>
+          <w:b/>
+          <w:bCs/>
+        </w:rPr>
+        <w:t xml:space="preserve"> </w:t>
+      </w:r>
+    </w:p>
+    <w:p>
+      <w:pPr>
+        <w:rPr>
+          <w:b/>
+          <w:bCs/>
+        </w:rPr>
+      </w:pPr>
+      <w:r>
+        <w:rPr>
+          <w:rFonts w:hint="eastAsia"/>
+          <w:b/>
+          <w:bCs/>
+        </w:rPr>
+        <w:t>1</w:t>
+      </w:r>
+      <w:r>
+        <w:rPr>
+          <w:b/>
+          <w:bCs/>
+        </w:rPr>
+        <w:t>.</w:t>
+      </w:r>
+      <w:r>
+        <w:rPr>
+          <w:rFonts w:hint="eastAsia"/>
+          <w:b/>
+          <w:bCs/>
+        </w:rPr>
+        <w:t>需求分析</w:t>
+      </w:r>
+    </w:p>
+    <w:p>
+      <w:pPr>
+        <w:ind w:firstLine="420"/>
+        <w:jc w:val="left"/>
+      </w:pPr>
+      <w:r>
+        <w:rPr>
+          <w:rFonts w:hint="eastAsia"/>
+        </w:rPr>
+        <w:t>程序用来补全缺失的左括号，将加了括号的表达式视作一个数字，最终使栈中只剩下一个数字，并将其输出。</w:t>
+      </w:r>
+    </w:p>
+    <w:p>
+      <w:pPr>
+        <w:ind w:firstLine="420"/>
+        <w:jc w:val="left"/>
+      </w:pPr>
+      <w:r>
+        <w:rPr>
+          <w:rFonts w:hint="eastAsia"/>
+        </w:rPr>
+        <w:t>输入的形式：缺失左括号的表达式</w:t>
+      </w:r>
+    </w:p>
+    <w:p>
+      <w:pPr>
+        <w:ind w:firstLine="420"/>
+        <w:jc w:val="left"/>
+      </w:pPr>
+      <w:r>
+        <w:rPr>
+          <w:rFonts w:hint="eastAsia"/>
+        </w:rPr>
+        <w:t>输出形式：补全括号之后的中序表达式</w:t>
+      </w:r>
+    </w:p>
+    <w:p>
+      <w:pPr>
+        <w:ind w:firstLine="420"/>
+        <w:jc w:val="left"/>
+      </w:pPr>
+      <w:r>
+        <w:rPr>
+          <w:rFonts w:hint="eastAsia"/>
+        </w:rPr>
+        <w:t>正确的输入：输出补充好括号之后的表达式</w:t>
+      </w:r>
+    </w:p>
+    <w:p>
+      <w:pPr>
+        <w:ind w:firstLine="420"/>
+        <w:jc w:val="left"/>
+      </w:pPr>
+      <w:r>
+        <w:rPr>
+          <w:rFonts w:hint="eastAsia"/>
+        </w:rPr>
+        <w:t>错误的输入：输出</w:t>
+      </w:r>
+      <w:r>
+        <w:rPr>
+          <w:rFonts w:hint="eastAsia"/>
+        </w:rPr>
+        <w:t>i</w:t>
+      </w:r>
+      <w:r>
+        <w:t>nvalid input</w:t>
+      </w:r>
+    </w:p>
+    <w:p>
+      <w:pPr>
+        <w:jc w:val="left"/>
+      </w:pPr>
+      <w:r>
+        <w:rPr>
+          <w:rFonts w:hint="eastAsia"/>
+        </w:rPr>
+        <w:t>2</w:t>
+      </w:r>
+      <w:r>
+        <w:t>.</w:t>
+      </w:r>
+      <w:r>
+        <w:rPr>
+          <w:rFonts w:hint="eastAsia"/>
+        </w:rPr>
+        <w:t>概要设计</w:t>
+      </w:r>
+    </w:p>
+    <w:p>
+      <w:pPr>
+        <w:jc w:val="left"/>
+        <w:rPr>
+          <w:rFonts w:hint="eastAsia"/>
+        </w:rPr>
+      </w:pPr>
+      <w:r>
+        <w:tab/>
+      </w:r>
+      <w:r>
+        <w:rPr>
+          <w:rFonts w:hint="eastAsia"/>
+        </w:rPr>
+        <w:t>思路：在遇到右括号时，出栈两个</w:t>
+      </w:r>
+      <w:r>
+        <w:rPr>
+          <w:rFonts w:hint="eastAsia"/>
+        </w:rPr>
+        <w:t>数和一个符号，并在最左边补齐左括号，最后将其当做一个数字入栈。不断循环，直到数字栈中只剩下一个数。</w:t>
+      </w:r>
+    </w:p>
+    <w:p>
+      <w:pPr>
+        <w:jc w:val="left"/>
+      </w:pPr>
+      <w:r>
+        <w:tab/>
+      </w:r>
+      <w:r>
+        <w:rPr>
+          <w:rFonts w:hint="eastAsia"/>
+        </w:rPr>
+        <w:t>数据结构：st</w:t>
+      </w:r>
+      <w:r>
+        <w:t xml:space="preserve">ack &lt;string&gt; </w:t>
+      </w:r>
+      <w:r>
+        <w:rPr>
+          <w:rFonts w:hint="eastAsia"/>
+        </w:rPr>
+        <w:t>num</w:t>
+      </w:r>
+      <w:r>
+        <w:t>,ch;</w:t>
+      </w:r>
+    </w:p>
+    <w:p>
+      <w:pPr>
+        <w:jc w:val="left"/>
+      </w:pPr>
+      <w:r>
+        <w:tab/>
+      </w:r>
+      <w:r>
+        <w:tab/>
+      </w:r>
+      <w:r>
+        <w:tab/>
+        <w:t xml:space="preserve">  String a,b,c,d;</w:t>
+      </w:r>
+    </w:p>
+    <w:p>
+      <w:pPr>
+        <w:jc w:val="left"/>
+      </w:pPr>
+      <w:r>
+        <w:tab/>
+      </w:r>
+      <w:r>
+        <w:rPr>
+          <w:rFonts w:hint="eastAsia"/>
+        </w:rPr>
+        <w:t>主程序的流程：读一个字符，如果是数字入num栈，如果是符号入ch栈，如果是右括号开始处理，不断循环直至num栈中只剩下一个。</w:t>
+      </w:r>
+    </w:p>
+    <w:p>
+      <w:pPr>
+        <w:jc w:val="left"/>
+        <w:rPr>
+          <w:rFonts w:hint="eastAsia"/>
+        </w:rPr>
+      </w:pPr>
+      <w:r>
+        <w:tab/>
+      </w:r>
+      <w:r>
+        <w:rPr>
+          <w:rFonts w:hint="eastAsia"/>
+        </w:rPr>
+        <w:t>调用关系：无</w:t>
       </w:r>
     </w:p>
     <w:sectPr>
@@ -526,8 +739,100 @@
       </w:rPr>
     </w:lvl>
   </w:abstractNum>
+  <w:abstractNum w:abstractNumId="1" w15:restartNumberingAfterBreak="0">
+    <w:nsid w:val="77DD2C07"/>
+    <w:multiLevelType w:val="hybridMultilevel"/>
+    <w:tmpl w:val="AA1C5F98"/>
+    <w:lvl w:ilvl="0" w:tplc="8FE26E30">
+      <w:start w:val="1"/>
+      <w:numFmt w:val="decimal"/>
+      <w:lvlText w:val="%1."/>
+      <w:lvlJc w:val="left"/>
+      <w:pPr>
+        <w:ind w:left="720" w:hanging="360"/>
+      </w:pPr>
+      <w:rPr>
+        <w:rFonts w:hint="default"/>
+      </w:rPr>
+    </w:lvl>
+    <w:lvl w:ilvl="1" w:tplc="04090019" w:tentative="1">
+      <w:start w:val="1"/>
+      <w:numFmt w:val="lowerLetter"/>
+      <w:lvlText w:val="%2)"/>
+      <w:lvlJc w:val="left"/>
+      <w:pPr>
+        <w:ind w:left="1200" w:hanging="420"/>
+      </w:pPr>
+    </w:lvl>
+    <w:lvl w:ilvl="2" w:tplc="0409001B" w:tentative="1">
+      <w:start w:val="1"/>
+      <w:numFmt w:val="lowerRoman"/>
+      <w:lvlText w:val="%3."/>
+      <w:lvlJc w:val="right"/>
+      <w:pPr>
+        <w:ind w:left="1620" w:hanging="420"/>
+      </w:pPr>
+    </w:lvl>
+    <w:lvl w:ilvl="3" w:tplc="0409000F" w:tentative="1">
+      <w:start w:val="1"/>
+      <w:numFmt w:val="decimal"/>
+      <w:lvlText w:val="%4."/>
+      <w:lvlJc w:val="left"/>
+      <w:pPr>
+        <w:ind w:left="2040" w:hanging="420"/>
+      </w:pPr>
+    </w:lvl>
+    <w:lvl w:ilvl="4" w:tplc="04090019" w:tentative="1">
+      <w:start w:val="1"/>
+      <w:numFmt w:val="lowerLetter"/>
+      <w:lvlText w:val="%5)"/>
+      <w:lvlJc w:val="left"/>
+      <w:pPr>
+        <w:ind w:left="2460" w:hanging="420"/>
+      </w:pPr>
+    </w:lvl>
+    <w:lvl w:ilvl="5" w:tplc="0409001B" w:tentative="1">
+      <w:start w:val="1"/>
+      <w:numFmt w:val="lowerRoman"/>
+      <w:lvlText w:val="%6."/>
+      <w:lvlJc w:val="right"/>
+      <w:pPr>
+        <w:ind w:left="2880" w:hanging="420"/>
+      </w:pPr>
+    </w:lvl>
+    <w:lvl w:ilvl="6" w:tplc="0409000F" w:tentative="1">
+      <w:start w:val="1"/>
+      <w:numFmt w:val="decimal"/>
+      <w:lvlText w:val="%7."/>
+      <w:lvlJc w:val="left"/>
+      <w:pPr>
+        <w:ind w:left="3300" w:hanging="420"/>
+      </w:pPr>
+    </w:lvl>
+    <w:lvl w:ilvl="7" w:tplc="04090019" w:tentative="1">
+      <w:start w:val="1"/>
+      <w:numFmt w:val="lowerLetter"/>
+      <w:lvlText w:val="%8)"/>
+      <w:lvlJc w:val="left"/>
+      <w:pPr>
+        <w:ind w:left="3720" w:hanging="420"/>
+      </w:pPr>
+    </w:lvl>
+    <w:lvl w:ilvl="8" w:tplc="0409001B" w:tentative="1">
+      <w:start w:val="1"/>
+      <w:numFmt w:val="lowerRoman"/>
+      <w:lvlText w:val="%9."/>
+      <w:lvlJc w:val="right"/>
+      <w:pPr>
+        <w:ind w:left="4140" w:hanging="420"/>
+      </w:pPr>
+    </w:lvl>
+  </w:abstractNum>
   <w:num w:numId="1">
     <w:abstractNumId w:val="0"/>
+  </w:num>
+  <w:num w:numId="2">
+    <w:abstractNumId w:val="1"/>
   </w:num>
 </w:numbering>
 </file>
@@ -935,6 +1240,7 @@
   <w:style w:type="character" w:default="1" w:styleId="a0">
     <w:name w:val="Default Paragraph Font"/>
     <w:uiPriority w:val="1"/>
+    <w:semiHidden/>
     <w:unhideWhenUsed/>
   </w:style>
   <w:style w:type="table" w:default="1" w:styleId="a1">
@@ -1022,6 +1328,16 @@
       <w:sz w:val="18"/>
       <w:szCs w:val="18"/>
     </w:rPr>
+  </w:style>
+  <w:style w:type="paragraph" w:styleId="a7">
+    <w:name w:val="List Paragraph"/>
+    <w:basedOn w:val="a"/>
+    <w:uiPriority w:val="34"/>
+    <w:qFormat/>
+    <w:rsid w:val="005A0BEB"/>
+    <w:pPr>
+      <w:ind w:firstLineChars="200" w:firstLine="420"/>
+    </w:pPr>
   </w:style>
 </w:styles>
 </file>

--- a/test2/test2-1/实验报告正文.docx
+++ b/test2/test2-1/实验报告正文.docx
@@ -347,14 +347,7 @@
           <w:b/>
           <w:bCs/>
         </w:rPr>
-        <w:t>1</w:t>
-      </w:r>
-      <w:r>
-        <w:rPr>
-          <w:b/>
-          <w:bCs/>
-        </w:rPr>
-        <w:t>.</w:t>
+        <w:t>一、</w:t>
       </w:r>
       <w:r>
         <w:rPr>
@@ -457,9 +450,6 @@
     <w:p>
       <w:pPr>
         <w:jc w:val="left"/>
-        <w:rPr>
-          <w:rFonts w:hint="eastAsia"/>
-        </w:rPr>
       </w:pPr>
       <w:r>
         <w:tab/>
@@ -535,9 +525,6 @@
     <w:p>
       <w:pPr>
         <w:jc w:val="left"/>
-        <w:rPr>
-          <w:rFonts w:hint="eastAsia"/>
-        </w:rPr>
       </w:pPr>
       <w:r>
         <w:tab/>
@@ -548,6 +535,1526 @@
         </w:rPr>
         <w:t>调用关系：无</w:t>
       </w:r>
+    </w:p>
+    <w:p>
+      <w:pPr>
+        <w:jc w:val="left"/>
+      </w:pPr>
+      <w:r>
+        <w:rPr>
+          <w:rFonts w:hint="eastAsia"/>
+        </w:rPr>
+        <w:t>二、概要设计</w:t>
+      </w:r>
+    </w:p>
+    <w:p>
+      <w:pPr>
+        <w:jc w:val="left"/>
+      </w:pPr>
+      <w:r>
+        <w:tab/>
+      </w:r>
+      <w:r>
+        <w:rPr>
+          <w:rFonts w:hint="eastAsia"/>
+        </w:rPr>
+        <w:t>解决思路：</w:t>
+      </w:r>
+      <w:r>
+        <w:rPr>
+          <w:rFonts w:hint="eastAsia"/>
+        </w:rPr>
+        <w:t>遇到右括号即出栈两个数字与一个符号，在其左端加上一个左括号后，将其作为一个数字重新入数字栈</w:t>
+      </w:r>
+    </w:p>
+    <w:p>
+      <w:pPr>
+        <w:jc w:val="left"/>
+      </w:pPr>
+      <w:r>
+        <w:tab/>
+      </w:r>
+      <w:r>
+        <w:rPr>
+          <w:rFonts w:hint="eastAsia"/>
+        </w:rPr>
+        <w:t>数据结构类型：</w:t>
+      </w:r>
+      <w:r>
+        <w:t>stack &lt;string&gt; num,ch</w:t>
+      </w:r>
+      <w:r>
+        <w:t>;</w:t>
+      </w:r>
+    </w:p>
+    <w:p>
+      <w:pPr>
+        <w:jc w:val="left"/>
+      </w:pPr>
+      <w:r>
+        <w:tab/>
+      </w:r>
+      <w:r>
+        <w:rPr>
+          <w:rFonts w:hint="eastAsia"/>
+        </w:rPr>
+        <w:t>主程序流程：</w:t>
+      </w:r>
+    </w:p>
+    <w:p>
+      <w:pPr>
+        <w:jc w:val="left"/>
+      </w:pPr>
+      <w:r>
+        <w:tab/>
+        <w:t>1.</w:t>
+      </w:r>
+      <w:r>
+        <w:rPr>
+          <w:rFonts w:hint="eastAsia"/>
+        </w:rPr>
+        <w:t>将所给字符串入栈。数字入num栈，符号入ch栈。</w:t>
+      </w:r>
+    </w:p>
+    <w:p>
+      <w:pPr>
+        <w:jc w:val="left"/>
+      </w:pPr>
+      <w:r>
+        <w:tab/>
+        <w:t xml:space="preserve">2. </w:t>
+      </w:r>
+      <w:r>
+        <w:rPr>
+          <w:rFonts w:hint="eastAsia"/>
+        </w:rPr>
+        <w:t>遇到右括号即出栈两个数字与一个符号，在其左端加上一个左括号后，将其作为一个数字重新入数字栈</w:t>
+      </w:r>
+    </w:p>
+    <w:p>
+      <w:pPr>
+        <w:jc w:val="left"/>
+      </w:pPr>
+      <w:r>
+        <w:tab/>
+        <w:t>3</w:t>
+      </w:r>
+      <w:r>
+        <w:rPr>
+          <w:rFonts w:hint="eastAsia"/>
+        </w:rPr>
+        <w:t>.重复1，2步，直到读完字符串</w:t>
+      </w:r>
+    </w:p>
+    <w:p>
+      <w:pPr>
+        <w:jc w:val="left"/>
+        <w:rPr>
+          <w:rFonts w:hint="eastAsia"/>
+        </w:rPr>
+      </w:pPr>
+      <w:r>
+        <w:tab/>
+        <w:t>4.</w:t>
+      </w:r>
+      <w:r>
+        <w:rPr>
+          <w:rFonts w:hint="eastAsia"/>
+        </w:rPr>
+        <w:t>输出相应表达式</w:t>
+      </w:r>
+    </w:p>
+    <w:p>
+      <w:pPr>
+        <w:numPr>
+          <w:ilvl w:val="0"/>
+          <w:numId w:val="3"/>
+        </w:numPr>
+        <w:rPr>
+          <w:b/>
+          <w:bCs/>
+          <w:sz w:val="24"/>
+        </w:rPr>
+      </w:pPr>
+      <w:r>
+        <w:rPr>
+          <w:rFonts w:hint="eastAsia"/>
+          <w:b/>
+          <w:bCs/>
+          <w:sz w:val="24"/>
+        </w:rPr>
+        <w:t>详细设计</w:t>
+      </w:r>
+    </w:p>
+    <w:p>
+      <w:r>
+        <w:rPr>
+          <w:rFonts w:hint="eastAsia"/>
+        </w:rPr>
+        <w:t>本实验只需一个函数就可实现全部的操作，核心操作为数字栈和字符栈的使用</w:t>
+      </w:r>
+    </w:p>
+    <w:p>
+      <w:r>
+        <w:rPr>
+          <w:rFonts w:hint="eastAsia"/>
+        </w:rPr>
+        <w:t>（</w:t>
+      </w:r>
+      <w:r>
+        <w:t>1</w:t>
+      </w:r>
+      <w:r>
+        <w:rPr>
+          <w:rFonts w:hint="eastAsia"/>
+        </w:rPr>
+        <w:t>）栈的声明：</w:t>
+      </w:r>
+    </w:p>
+    <w:p>
+      <w:pPr>
+        <w:rPr>
+          <w:sz w:val="18"/>
+          <w:szCs w:val="18"/>
+        </w:rPr>
+      </w:pPr>
+      <w:r>
+        <w:t xml:space="preserve">       </w:t>
+      </w:r>
+      <w:r>
+        <w:rPr>
+          <w:sz w:val="18"/>
+          <w:szCs w:val="18"/>
+        </w:rPr>
+        <w:t>stack &lt;string&gt; num,ch; //</w:t>
+      </w:r>
+      <w:r>
+        <w:rPr>
+          <w:rFonts w:hint="eastAsia"/>
+          <w:sz w:val="18"/>
+          <w:szCs w:val="18"/>
+        </w:rPr>
+        <w:t>使用</w:t>
+      </w:r>
+      <w:r>
+        <w:rPr>
+          <w:sz w:val="18"/>
+          <w:szCs w:val="18"/>
+        </w:rPr>
+        <w:t>string</w:t>
+      </w:r>
+      <w:r>
+        <w:rPr>
+          <w:rFonts w:hint="eastAsia"/>
+          <w:sz w:val="18"/>
+          <w:szCs w:val="18"/>
+        </w:rPr>
+        <w:t>类型的栈完成操作，其中一个为数字栈，另一个为字符栈</w:t>
+      </w:r>
+    </w:p>
+    <w:p>
+      <w:pPr>
+        <w:numPr>
+          <w:ilvl w:val="0"/>
+          <w:numId w:val="4"/>
+        </w:numPr>
+        <w:rPr>
+          <w:szCs w:val="21"/>
+        </w:rPr>
+      </w:pPr>
+      <w:r>
+        <w:rPr>
+          <w:rFonts w:hint="eastAsia"/>
+          <w:szCs w:val="21"/>
+        </w:rPr>
+        <w:t>数字和运算符入栈：</w:t>
+      </w:r>
+    </w:p>
+    <w:p>
+      <w:pPr>
+        <w:ind w:firstLineChars="200" w:firstLine="360"/>
+        <w:rPr>
+          <w:sz w:val="18"/>
+          <w:szCs w:val="18"/>
+        </w:rPr>
+      </w:pPr>
+      <w:r>
+        <w:rPr>
+          <w:sz w:val="18"/>
+          <w:szCs w:val="18"/>
+        </w:rPr>
+        <w:t>if(in[i]&gt;='0'&amp;&amp;in[i]&lt;='9') //</w:t>
+      </w:r>
+      <w:r>
+        <w:rPr>
+          <w:rFonts w:hint="eastAsia"/>
+          <w:sz w:val="18"/>
+          <w:szCs w:val="18"/>
+        </w:rPr>
+        <w:t>若此字符为数字</w:t>
+      </w:r>
+    </w:p>
+    <w:p>
+      <w:pPr>
+        <w:rPr>
+          <w:sz w:val="18"/>
+          <w:szCs w:val="18"/>
+        </w:rPr>
+      </w:pPr>
+      <w:r>
+        <w:rPr>
+          <w:sz w:val="18"/>
+          <w:szCs w:val="18"/>
+        </w:rPr>
+        <w:t xml:space="preserve">        {</w:t>
+      </w:r>
+    </w:p>
+    <w:p>
+      <w:pPr>
+        <w:rPr>
+          <w:sz w:val="18"/>
+          <w:szCs w:val="18"/>
+        </w:rPr>
+      </w:pPr>
+      <w:r>
+        <w:rPr>
+          <w:sz w:val="18"/>
+          <w:szCs w:val="18"/>
+        </w:rPr>
+        <w:t xml:space="preserve">            a+=in[i];</w:t>
+      </w:r>
+    </w:p>
+    <w:p>
+      <w:pPr>
+        <w:rPr>
+          <w:sz w:val="18"/>
+          <w:szCs w:val="18"/>
+        </w:rPr>
+      </w:pPr>
+      <w:r>
+        <w:rPr>
+          <w:sz w:val="18"/>
+          <w:szCs w:val="18"/>
+        </w:rPr>
+        <w:t xml:space="preserve">            while(in[i+1]&gt;='0'&amp;&amp;in[i+1]&lt;='9')//</w:t>
+      </w:r>
+      <w:r>
+        <w:rPr>
+          <w:rFonts w:hint="eastAsia"/>
+          <w:sz w:val="18"/>
+          <w:szCs w:val="18"/>
+        </w:rPr>
+        <w:t>若之后若干位字符仍为数字，则所有数字位共同组成一个数</w:t>
+      </w:r>
+    </w:p>
+    <w:p>
+      <w:pPr>
+        <w:rPr>
+          <w:sz w:val="18"/>
+          <w:szCs w:val="18"/>
+        </w:rPr>
+      </w:pPr>
+      <w:r>
+        <w:rPr>
+          <w:sz w:val="18"/>
+          <w:szCs w:val="18"/>
+        </w:rPr>
+        <w:t xml:space="preserve">            {</w:t>
+      </w:r>
+    </w:p>
+    <w:p>
+      <w:pPr>
+        <w:rPr>
+          <w:sz w:val="18"/>
+          <w:szCs w:val="18"/>
+        </w:rPr>
+      </w:pPr>
+      <w:r>
+        <w:rPr>
+          <w:sz w:val="18"/>
+          <w:szCs w:val="18"/>
+        </w:rPr>
+        <w:t xml:space="preserve">                a+=in[i+1];</w:t>
+      </w:r>
+    </w:p>
+    <w:p>
+      <w:pPr>
+        <w:rPr>
+          <w:sz w:val="18"/>
+          <w:szCs w:val="18"/>
+        </w:rPr>
+      </w:pPr>
+      <w:r>
+        <w:rPr>
+          <w:sz w:val="18"/>
+          <w:szCs w:val="18"/>
+        </w:rPr>
+        <w:t xml:space="preserve">                i++;</w:t>
+      </w:r>
+    </w:p>
+    <w:p>
+      <w:pPr>
+        <w:rPr>
+          <w:sz w:val="18"/>
+          <w:szCs w:val="18"/>
+        </w:rPr>
+      </w:pPr>
+      <w:r>
+        <w:rPr>
+          <w:sz w:val="18"/>
+          <w:szCs w:val="18"/>
+        </w:rPr>
+        <w:lastRenderedPageBreak/>
+        <w:t xml:space="preserve">            }</w:t>
+      </w:r>
+    </w:p>
+    <w:p>
+      <w:pPr>
+        <w:rPr>
+          <w:sz w:val="18"/>
+          <w:szCs w:val="18"/>
+        </w:rPr>
+      </w:pPr>
+      <w:r>
+        <w:rPr>
+          <w:sz w:val="18"/>
+          <w:szCs w:val="18"/>
+        </w:rPr>
+        <w:t xml:space="preserve">            if(in[i]&lt;'0'||in[i]&gt;'9')</w:t>
+      </w:r>
+    </w:p>
+    <w:p>
+      <w:pPr>
+        <w:rPr>
+          <w:sz w:val="18"/>
+          <w:szCs w:val="18"/>
+        </w:rPr>
+      </w:pPr>
+      <w:r>
+        <w:rPr>
+          <w:sz w:val="18"/>
+          <w:szCs w:val="18"/>
+        </w:rPr>
+        <w:t xml:space="preserve">                i--;</w:t>
+      </w:r>
+    </w:p>
+    <w:p>
+      <w:pPr>
+        <w:rPr>
+          <w:sz w:val="18"/>
+          <w:szCs w:val="18"/>
+        </w:rPr>
+      </w:pPr>
+      <w:r>
+        <w:rPr>
+          <w:sz w:val="18"/>
+          <w:szCs w:val="18"/>
+        </w:rPr>
+        <w:t xml:space="preserve">            num.push(a);</w:t>
+      </w:r>
+    </w:p>
+    <w:p>
+      <w:pPr>
+        <w:rPr>
+          <w:sz w:val="18"/>
+          <w:szCs w:val="18"/>
+        </w:rPr>
+      </w:pPr>
+      <w:r>
+        <w:rPr>
+          <w:sz w:val="18"/>
+          <w:szCs w:val="18"/>
+        </w:rPr>
+        <w:t xml:space="preserve">            a.clear(); //</w:t>
+      </w:r>
+      <w:r>
+        <w:rPr>
+          <w:rFonts w:hint="eastAsia"/>
+          <w:sz w:val="18"/>
+          <w:szCs w:val="18"/>
+        </w:rPr>
+        <w:t>清空字符串</w:t>
+      </w:r>
+      <w:r>
+        <w:rPr>
+          <w:sz w:val="18"/>
+          <w:szCs w:val="18"/>
+        </w:rPr>
+        <w:t>a</w:t>
+      </w:r>
+    </w:p>
+    <w:p>
+      <w:pPr>
+        <w:rPr>
+          <w:sz w:val="18"/>
+          <w:szCs w:val="18"/>
+        </w:rPr>
+      </w:pPr>
+      <w:r>
+        <w:rPr>
+          <w:sz w:val="18"/>
+          <w:szCs w:val="18"/>
+        </w:rPr>
+        <w:t xml:space="preserve">        }</w:t>
+      </w:r>
+    </w:p>
+    <w:p>
+      <w:pPr>
+        <w:ind w:firstLineChars="300" w:firstLine="540"/>
+        <w:rPr>
+          <w:sz w:val="18"/>
+          <w:szCs w:val="18"/>
+        </w:rPr>
+      </w:pPr>
+      <w:r>
+        <w:rPr>
+          <w:sz w:val="18"/>
+          <w:szCs w:val="18"/>
+        </w:rPr>
+        <w:t>else if(in[i]=='+'||in[i]=='-'||in[i]=='*'||in[i]=='/') //</w:t>
+      </w:r>
+      <w:r>
+        <w:rPr>
+          <w:rFonts w:hint="eastAsia"/>
+          <w:sz w:val="18"/>
+          <w:szCs w:val="18"/>
+        </w:rPr>
+        <w:t>若此字符为加减乘除运算符</w:t>
+      </w:r>
+    </w:p>
+    <w:p>
+      <w:pPr>
+        <w:rPr>
+          <w:sz w:val="18"/>
+          <w:szCs w:val="18"/>
+        </w:rPr>
+      </w:pPr>
+      <w:r>
+        <w:rPr>
+          <w:sz w:val="18"/>
+          <w:szCs w:val="18"/>
+        </w:rPr>
+        <w:t xml:space="preserve">        {</w:t>
+      </w:r>
+    </w:p>
+    <w:p>
+      <w:pPr>
+        <w:rPr>
+          <w:sz w:val="18"/>
+          <w:szCs w:val="18"/>
+        </w:rPr>
+      </w:pPr>
+      <w:r>
+        <w:rPr>
+          <w:sz w:val="18"/>
+          <w:szCs w:val="18"/>
+        </w:rPr>
+        <w:t xml:space="preserve">            if(!num.empty()) //</w:t>
+      </w:r>
+      <w:r>
+        <w:rPr>
+          <w:rFonts w:hint="eastAsia"/>
+          <w:sz w:val="18"/>
+          <w:szCs w:val="18"/>
+        </w:rPr>
+        <w:t>若数字栈不为空，则将运算符存入字符栈中，否则视为非法输入</w:t>
+      </w:r>
+    </w:p>
+    <w:p>
+      <w:pPr>
+        <w:rPr>
+          <w:sz w:val="18"/>
+          <w:szCs w:val="18"/>
+        </w:rPr>
+      </w:pPr>
+      <w:r>
+        <w:rPr>
+          <w:sz w:val="18"/>
+          <w:szCs w:val="18"/>
+        </w:rPr>
+        <w:t xml:space="preserve">            {</w:t>
+      </w:r>
+    </w:p>
+    <w:p>
+      <w:pPr>
+        <w:rPr>
+          <w:sz w:val="18"/>
+          <w:szCs w:val="18"/>
+        </w:rPr>
+      </w:pPr>
+      <w:r>
+        <w:rPr>
+          <w:sz w:val="18"/>
+          <w:szCs w:val="18"/>
+        </w:rPr>
+        <w:t xml:space="preserve">                c+=in[i];</w:t>
+      </w:r>
+    </w:p>
+    <w:p>
+      <w:pPr>
+        <w:rPr>
+          <w:sz w:val="18"/>
+          <w:szCs w:val="18"/>
+        </w:rPr>
+      </w:pPr>
+      <w:r>
+        <w:rPr>
+          <w:sz w:val="18"/>
+          <w:szCs w:val="18"/>
+        </w:rPr>
+        <w:t xml:space="preserve">                ch.push(c);</w:t>
+      </w:r>
+    </w:p>
+    <w:p>
+      <w:pPr>
+        <w:rPr>
+          <w:sz w:val="18"/>
+          <w:szCs w:val="18"/>
+        </w:rPr>
+      </w:pPr>
+      <w:r>
+        <w:rPr>
+          <w:sz w:val="18"/>
+          <w:szCs w:val="18"/>
+        </w:rPr>
+        <w:t xml:space="preserve">                c.clear();</w:t>
+      </w:r>
+    </w:p>
+    <w:p>
+      <w:pPr>
+        <w:rPr>
+          <w:sz w:val="18"/>
+          <w:szCs w:val="18"/>
+        </w:rPr>
+      </w:pPr>
+      <w:r>
+        <w:rPr>
+          <w:sz w:val="18"/>
+          <w:szCs w:val="18"/>
+        </w:rPr>
+        <w:t xml:space="preserve">            }</w:t>
+      </w:r>
+    </w:p>
+    <w:p>
+      <w:pPr>
+        <w:rPr>
+          <w:sz w:val="18"/>
+          <w:szCs w:val="18"/>
+        </w:rPr>
+      </w:pPr>
+      <w:r>
+        <w:rPr>
+          <w:sz w:val="18"/>
+          <w:szCs w:val="18"/>
+        </w:rPr>
+        <w:t xml:space="preserve">            else</w:t>
+      </w:r>
+    </w:p>
+    <w:p>
+      <w:pPr>
+        <w:rPr>
+          <w:sz w:val="18"/>
+          <w:szCs w:val="18"/>
+        </w:rPr>
+      </w:pPr>
+      <w:r>
+        <w:rPr>
+          <w:sz w:val="18"/>
+          <w:szCs w:val="18"/>
+        </w:rPr>
+        <w:t xml:space="preserve">            {</w:t>
+      </w:r>
+    </w:p>
+    <w:p>
+      <w:pPr>
+        <w:rPr>
+          <w:sz w:val="18"/>
+          <w:szCs w:val="18"/>
+        </w:rPr>
+      </w:pPr>
+      <w:r>
+        <w:rPr>
+          <w:sz w:val="18"/>
+          <w:szCs w:val="18"/>
+        </w:rPr>
+        <w:t xml:space="preserve">                cout &lt;&lt; "invalid input";</w:t>
+      </w:r>
+    </w:p>
+    <w:p>
+      <w:pPr>
+        <w:rPr>
+          <w:sz w:val="18"/>
+          <w:szCs w:val="18"/>
+        </w:rPr>
+      </w:pPr>
+      <w:r>
+        <w:rPr>
+          <w:sz w:val="18"/>
+          <w:szCs w:val="18"/>
+        </w:rPr>
+        <w:t xml:space="preserve">                judge=0;</w:t>
+      </w:r>
+    </w:p>
+    <w:p>
+      <w:pPr>
+        <w:rPr>
+          <w:sz w:val="18"/>
+          <w:szCs w:val="18"/>
+        </w:rPr>
+      </w:pPr>
+      <w:r>
+        <w:rPr>
+          <w:sz w:val="18"/>
+          <w:szCs w:val="18"/>
+        </w:rPr>
+        <w:t xml:space="preserve">                break;</w:t>
+      </w:r>
+    </w:p>
+    <w:p>
+      <w:pPr>
+        <w:rPr>
+          <w:sz w:val="18"/>
+          <w:szCs w:val="18"/>
+        </w:rPr>
+      </w:pPr>
+      <w:r>
+        <w:rPr>
+          <w:sz w:val="18"/>
+          <w:szCs w:val="18"/>
+        </w:rPr>
+        <w:t xml:space="preserve">            }</w:t>
+      </w:r>
+    </w:p>
+    <w:p>
+      <w:pPr>
+        <w:rPr>
+          <w:sz w:val="18"/>
+          <w:szCs w:val="18"/>
+        </w:rPr>
+      </w:pPr>
+      <w:r>
+        <w:rPr>
+          <w:sz w:val="18"/>
+          <w:szCs w:val="18"/>
+        </w:rPr>
+        <w:t xml:space="preserve">        }</w:t>
+      </w:r>
+    </w:p>
+    <w:p>
+      <w:pPr>
+        <w:numPr>
+          <w:ilvl w:val="0"/>
+          <w:numId w:val="4"/>
+        </w:numPr>
+        <w:rPr>
+          <w:szCs w:val="21"/>
+        </w:rPr>
+      </w:pPr>
+      <w:r>
+        <w:rPr>
+          <w:rFonts w:hint="eastAsia"/>
+          <w:szCs w:val="21"/>
+        </w:rPr>
+        <w:t>右括号入栈（核心操作）：</w:t>
+      </w:r>
+    </w:p>
+    <w:p>
+      <w:pPr>
+        <w:rPr>
+          <w:sz w:val="18"/>
+          <w:szCs w:val="18"/>
+        </w:rPr>
+      </w:pPr>
+      <w:r>
+        <w:rPr>
+          <w:szCs w:val="21"/>
+        </w:rPr>
+        <w:t xml:space="preserve">       </w:t>
+      </w:r>
+      <w:r>
+        <w:rPr>
+          <w:sz w:val="18"/>
+          <w:szCs w:val="18"/>
+        </w:rPr>
+        <w:t xml:space="preserve"> else if(in[i]==')') //</w:t>
+      </w:r>
+      <w:r>
+        <w:rPr>
+          <w:rFonts w:hint="eastAsia"/>
+          <w:sz w:val="18"/>
+          <w:szCs w:val="18"/>
+        </w:rPr>
+        <w:t>若此字符为右括号，则形成一个表达式</w:t>
+      </w:r>
+    </w:p>
+    <w:p>
+      <w:pPr>
+        <w:rPr>
+          <w:sz w:val="18"/>
+          <w:szCs w:val="18"/>
+        </w:rPr>
+      </w:pPr>
+      <w:r>
+        <w:rPr>
+          <w:sz w:val="18"/>
+          <w:szCs w:val="18"/>
+        </w:rPr>
+        <w:t xml:space="preserve">        {</w:t>
+      </w:r>
+    </w:p>
+    <w:p>
+      <w:pPr>
+        <w:rPr>
+          <w:sz w:val="18"/>
+          <w:szCs w:val="18"/>
+        </w:rPr>
+      </w:pPr>
+      <w:r>
+        <w:rPr>
+          <w:sz w:val="18"/>
+          <w:szCs w:val="18"/>
+        </w:rPr>
+        <w:t xml:space="preserve">            if(!num.empty()&amp;&amp;!ch.empty())</w:t>
+      </w:r>
+    </w:p>
+    <w:p>
+      <w:pPr>
+        <w:rPr>
+          <w:sz w:val="18"/>
+          <w:szCs w:val="18"/>
+        </w:rPr>
+      </w:pPr>
+      <w:r>
+        <w:rPr>
+          <w:sz w:val="18"/>
+          <w:szCs w:val="18"/>
+        </w:rPr>
+        <w:t xml:space="preserve">            {</w:t>
+      </w:r>
+    </w:p>
+    <w:p>
+      <w:pPr>
+        <w:rPr>
+          <w:sz w:val="18"/>
+          <w:szCs w:val="18"/>
+        </w:rPr>
+      </w:pPr>
+      <w:r>
+        <w:rPr>
+          <w:sz w:val="18"/>
+          <w:szCs w:val="18"/>
+        </w:rPr>
+        <w:t xml:space="preserve">                b+=')';</w:t>
+      </w:r>
+    </w:p>
+    <w:p>
+      <w:pPr>
+        <w:rPr>
+          <w:sz w:val="18"/>
+          <w:szCs w:val="18"/>
+        </w:rPr>
+      </w:pPr>
+      <w:r>
+        <w:rPr>
+          <w:sz w:val="18"/>
+          <w:szCs w:val="18"/>
+        </w:rPr>
+        <w:t xml:space="preserve">                b=num.top()+b;</w:t>
+      </w:r>
+    </w:p>
+    <w:p>
+      <w:pPr>
+        <w:rPr>
+          <w:sz w:val="18"/>
+          <w:szCs w:val="18"/>
+        </w:rPr>
+      </w:pPr>
+      <w:r>
+        <w:rPr>
+          <w:sz w:val="18"/>
+          <w:szCs w:val="18"/>
+        </w:rPr>
+        <w:t xml:space="preserve">                num.pop();</w:t>
+      </w:r>
+    </w:p>
+    <w:p>
+      <w:pPr>
+        <w:rPr>
+          <w:sz w:val="18"/>
+          <w:szCs w:val="18"/>
+        </w:rPr>
+      </w:pPr>
+      <w:r>
+        <w:rPr>
+          <w:sz w:val="18"/>
+          <w:szCs w:val="18"/>
+        </w:rPr>
+        <w:t xml:space="preserve">                b=ch.top()+b;</w:t>
+      </w:r>
+    </w:p>
+    <w:p>
+      <w:pPr>
+        <w:rPr>
+          <w:sz w:val="18"/>
+          <w:szCs w:val="18"/>
+        </w:rPr>
+      </w:pPr>
+      <w:r>
+        <w:rPr>
+          <w:sz w:val="18"/>
+          <w:szCs w:val="18"/>
+        </w:rPr>
+        <w:t xml:space="preserve">                ch.pop();</w:t>
+      </w:r>
+    </w:p>
+    <w:p>
+      <w:pPr>
+        <w:rPr>
+          <w:sz w:val="18"/>
+          <w:szCs w:val="18"/>
+        </w:rPr>
+      </w:pPr>
+      <w:r>
+        <w:rPr>
+          <w:sz w:val="18"/>
+          <w:szCs w:val="18"/>
+        </w:rPr>
+        <w:t xml:space="preserve">                if(!num.empty())</w:t>
+      </w:r>
+    </w:p>
+    <w:p>
+      <w:pPr>
+        <w:rPr>
+          <w:sz w:val="18"/>
+          <w:szCs w:val="18"/>
+        </w:rPr>
+      </w:pPr>
+      <w:r>
+        <w:rPr>
+          <w:sz w:val="18"/>
+          <w:szCs w:val="18"/>
+        </w:rPr>
+        <w:t xml:space="preserve">                {</w:t>
+      </w:r>
+    </w:p>
+    <w:p>
+      <w:pPr>
+        <w:rPr>
+          <w:sz w:val="18"/>
+          <w:szCs w:val="18"/>
+        </w:rPr>
+      </w:pPr>
+      <w:r>
+        <w:rPr>
+          <w:sz w:val="18"/>
+          <w:szCs w:val="18"/>
+        </w:rPr>
+        <w:t xml:space="preserve">                    b=num.top()+b;</w:t>
+      </w:r>
+    </w:p>
+    <w:p>
+      <w:pPr>
+        <w:rPr>
+          <w:sz w:val="18"/>
+          <w:szCs w:val="18"/>
+        </w:rPr>
+      </w:pPr>
+      <w:r>
+        <w:rPr>
+          <w:sz w:val="18"/>
+          <w:szCs w:val="18"/>
+        </w:rPr>
+        <w:t xml:space="preserve">                    num.pop();</w:t>
+      </w:r>
+    </w:p>
+    <w:p>
+      <w:pPr>
+        <w:rPr>
+          <w:sz w:val="18"/>
+          <w:szCs w:val="18"/>
+        </w:rPr>
+      </w:pPr>
+      <w:r>
+        <w:rPr>
+          <w:sz w:val="18"/>
+          <w:szCs w:val="18"/>
+        </w:rPr>
+        <w:t xml:space="preserve">                    b='('+b;</w:t>
+      </w:r>
+    </w:p>
+    <w:p>
+      <w:pPr>
+        <w:rPr>
+          <w:sz w:val="18"/>
+          <w:szCs w:val="18"/>
+        </w:rPr>
+      </w:pPr>
+      <w:r>
+        <w:rPr>
+          <w:sz w:val="18"/>
+          <w:szCs w:val="18"/>
+        </w:rPr>
+        <w:t xml:space="preserve">                    num.push(b);</w:t>
+      </w:r>
+    </w:p>
+    <w:p>
+      <w:pPr>
+        <w:rPr>
+          <w:sz w:val="18"/>
+          <w:szCs w:val="18"/>
+        </w:rPr>
+      </w:pPr>
+      <w:r>
+        <w:rPr>
+          <w:sz w:val="18"/>
+          <w:szCs w:val="18"/>
+        </w:rPr>
+        <w:t xml:space="preserve">                    b.clear();</w:t>
+      </w:r>
+    </w:p>
+    <w:p>
+      <w:pPr>
+        <w:rPr>
+          <w:sz w:val="18"/>
+          <w:szCs w:val="18"/>
+        </w:rPr>
+      </w:pPr>
+      <w:r>
+        <w:rPr>
+          <w:sz w:val="18"/>
+          <w:szCs w:val="18"/>
+        </w:rPr>
+        <w:t xml:space="preserve">                }</w:t>
+      </w:r>
+    </w:p>
+    <w:p>
+      <w:pPr>
+        <w:rPr>
+          <w:sz w:val="18"/>
+          <w:szCs w:val="18"/>
+        </w:rPr>
+      </w:pPr>
+      <w:r>
+        <w:rPr>
+          <w:sz w:val="18"/>
+          <w:szCs w:val="18"/>
+        </w:rPr>
+        <w:t xml:space="preserve">                else</w:t>
+      </w:r>
+    </w:p>
+    <w:p>
+      <w:pPr>
+        <w:rPr>
+          <w:sz w:val="18"/>
+          <w:szCs w:val="18"/>
+        </w:rPr>
+      </w:pPr>
+      <w:r>
+        <w:rPr>
+          <w:sz w:val="18"/>
+          <w:szCs w:val="18"/>
+        </w:rPr>
+        <w:t xml:space="preserve">                {</w:t>
+      </w:r>
+    </w:p>
+    <w:p>
+      <w:pPr>
+        <w:rPr>
+          <w:sz w:val="18"/>
+          <w:szCs w:val="18"/>
+        </w:rPr>
+      </w:pPr>
+      <w:r>
+        <w:rPr>
+          <w:sz w:val="18"/>
+          <w:szCs w:val="18"/>
+        </w:rPr>
+        <w:t xml:space="preserve">                    cout &lt;&lt; "invalid input";</w:t>
+      </w:r>
+    </w:p>
+    <w:p>
+      <w:pPr>
+        <w:rPr>
+          <w:sz w:val="18"/>
+          <w:szCs w:val="18"/>
+        </w:rPr>
+      </w:pPr>
+      <w:r>
+        <w:rPr>
+          <w:sz w:val="18"/>
+          <w:szCs w:val="18"/>
+        </w:rPr>
+        <w:t xml:space="preserve">                    judge=0;</w:t>
+      </w:r>
+    </w:p>
+    <w:p>
+      <w:pPr>
+        <w:rPr>
+          <w:sz w:val="18"/>
+          <w:szCs w:val="18"/>
+        </w:rPr>
+      </w:pPr>
+      <w:r>
+        <w:rPr>
+          <w:sz w:val="18"/>
+          <w:szCs w:val="18"/>
+        </w:rPr>
+        <w:t xml:space="preserve">                    break;</w:t>
+      </w:r>
+    </w:p>
+    <w:p>
+      <w:pPr>
+        <w:rPr>
+          <w:sz w:val="18"/>
+          <w:szCs w:val="18"/>
+        </w:rPr>
+      </w:pPr>
+      <w:r>
+        <w:rPr>
+          <w:sz w:val="18"/>
+          <w:szCs w:val="18"/>
+        </w:rPr>
+        <w:lastRenderedPageBreak/>
+        <w:t xml:space="preserve">                }</w:t>
+      </w:r>
+    </w:p>
+    <w:p>
+      <w:pPr>
+        <w:rPr>
+          <w:sz w:val="18"/>
+          <w:szCs w:val="18"/>
+        </w:rPr>
+      </w:pPr>
+      <w:r>
+        <w:rPr>
+          <w:sz w:val="18"/>
+          <w:szCs w:val="18"/>
+        </w:rPr>
+        <w:t xml:space="preserve">            }</w:t>
+      </w:r>
+    </w:p>
+    <w:p>
+      <w:pPr>
+        <w:rPr>
+          <w:sz w:val="18"/>
+          <w:szCs w:val="18"/>
+        </w:rPr>
+      </w:pPr>
+      <w:r>
+        <w:rPr>
+          <w:sz w:val="18"/>
+          <w:szCs w:val="18"/>
+        </w:rPr>
+        <w:t xml:space="preserve">            else</w:t>
+      </w:r>
+    </w:p>
+    <w:p>
+      <w:pPr>
+        <w:rPr>
+          <w:sz w:val="18"/>
+          <w:szCs w:val="18"/>
+        </w:rPr>
+      </w:pPr>
+      <w:r>
+        <w:rPr>
+          <w:sz w:val="18"/>
+          <w:szCs w:val="18"/>
+        </w:rPr>
+        <w:t xml:space="preserve">            {</w:t>
+      </w:r>
+    </w:p>
+    <w:p>
+      <w:pPr>
+        <w:rPr>
+          <w:sz w:val="18"/>
+          <w:szCs w:val="18"/>
+        </w:rPr>
+      </w:pPr>
+      <w:r>
+        <w:rPr>
+          <w:sz w:val="18"/>
+          <w:szCs w:val="18"/>
+        </w:rPr>
+        <w:t xml:space="preserve">                cout &lt;&lt; "invalid input";</w:t>
+      </w:r>
+    </w:p>
+    <w:p>
+      <w:pPr>
+        <w:rPr>
+          <w:sz w:val="18"/>
+          <w:szCs w:val="18"/>
+        </w:rPr>
+      </w:pPr>
+      <w:r>
+        <w:rPr>
+          <w:sz w:val="18"/>
+          <w:szCs w:val="18"/>
+        </w:rPr>
+        <w:t xml:space="preserve">                judge=0;</w:t>
+      </w:r>
+    </w:p>
+    <w:p>
+      <w:pPr>
+        <w:rPr>
+          <w:sz w:val="18"/>
+          <w:szCs w:val="18"/>
+        </w:rPr>
+      </w:pPr>
+      <w:r>
+        <w:rPr>
+          <w:sz w:val="18"/>
+          <w:szCs w:val="18"/>
+        </w:rPr>
+        <w:t xml:space="preserve">                break;</w:t>
+      </w:r>
+    </w:p>
+    <w:p>
+      <w:pPr>
+        <w:rPr>
+          <w:sz w:val="18"/>
+          <w:szCs w:val="18"/>
+        </w:rPr>
+      </w:pPr>
+      <w:r>
+        <w:rPr>
+          <w:sz w:val="18"/>
+          <w:szCs w:val="18"/>
+        </w:rPr>
+        <w:t xml:space="preserve">            }</w:t>
+      </w:r>
+    </w:p>
+    <w:p>
+      <w:pPr>
+        <w:rPr>
+          <w:sz w:val="18"/>
+          <w:szCs w:val="18"/>
+        </w:rPr>
+      </w:pPr>
+      <w:r>
+        <w:rPr>
+          <w:sz w:val="18"/>
+          <w:szCs w:val="18"/>
+        </w:rPr>
+        <w:t xml:space="preserve">        }</w:t>
+      </w:r>
+    </w:p>
+    <w:p>
+      <w:pPr>
+        <w:numPr>
+          <w:ilvl w:val="0"/>
+          <w:numId w:val="3"/>
+        </w:numPr>
+        <w:rPr>
+          <w:b/>
+          <w:bCs/>
+          <w:sz w:val="24"/>
+          <w:szCs w:val="24"/>
+        </w:rPr>
+      </w:pPr>
+      <w:r>
+        <w:rPr>
+          <w:rFonts w:hint="eastAsia"/>
+          <w:b/>
+          <w:bCs/>
+          <w:sz w:val="24"/>
+        </w:rPr>
+        <w:t>调试分析报告</w:t>
+      </w:r>
+    </w:p>
+    <w:p>
+      <w:pPr>
+        <w:rPr>
+          <w:szCs w:val="21"/>
+        </w:rPr>
+      </w:pPr>
+      <w:r>
+        <w:rPr>
+          <w:rFonts w:hint="eastAsia"/>
+          <w:szCs w:val="21"/>
+        </w:rPr>
+        <w:t>遇到的问题：</w:t>
+      </w:r>
+      <w:r>
+        <w:rPr>
+          <w:szCs w:val="21"/>
+        </w:rPr>
+        <w:t>1.</w:t>
+      </w:r>
+      <w:r>
+        <w:rPr>
+          <w:rFonts w:hint="eastAsia"/>
+          <w:szCs w:val="21"/>
+        </w:rPr>
+        <w:t>未考虑多位数问题，只能实现个位数的读入，随后使用循环语句纠正；</w:t>
+      </w:r>
+    </w:p>
+    <w:p>
+      <w:pPr>
+        <w:ind w:left="1260"/>
+        <w:rPr>
+          <w:szCs w:val="21"/>
+        </w:rPr>
+      </w:pPr>
+      <w:r>
+        <w:rPr>
+          <w:szCs w:val="21"/>
+        </w:rPr>
+        <w:t>2.</w:t>
+      </w:r>
+      <w:r>
+        <w:rPr>
+          <w:rFonts w:hint="eastAsia"/>
+          <w:szCs w:val="21"/>
+        </w:rPr>
+        <w:t>对于非法输入的问题考虑不周全，发现输出结果异常后改正。</w:t>
+      </w:r>
+    </w:p>
+    <w:p>
+      <w:pPr>
+        <w:rPr>
+          <w:szCs w:val="21"/>
+        </w:rPr>
+      </w:pPr>
+      <w:r>
+        <w:rPr>
+          <w:rFonts w:hint="eastAsia"/>
+          <w:szCs w:val="21"/>
+        </w:rPr>
+        <w:t>回顾讨论：主要利用双栈结构完成程序设计</w:t>
+      </w:r>
+    </w:p>
+    <w:p>
+      <w:pPr>
+        <w:rPr>
+          <w:szCs w:val="21"/>
+        </w:rPr>
+      </w:pPr>
+      <w:r>
+        <w:rPr>
+          <w:rFonts w:hint="eastAsia"/>
+          <w:szCs w:val="21"/>
+        </w:rPr>
+        <w:t>时空复杂度分析：时间复杂度：</w:t>
+      </w:r>
+      <w:r>
+        <w:rPr>
+          <w:szCs w:val="21"/>
+        </w:rPr>
+        <w:t>O(n)</w:t>
+      </w:r>
+      <w:r>
+        <w:rPr>
+          <w:rFonts w:hint="eastAsia"/>
+          <w:szCs w:val="21"/>
+        </w:rPr>
+        <w:t>，空间复杂度：</w:t>
+      </w:r>
+      <w:r>
+        <w:rPr>
+          <w:szCs w:val="21"/>
+        </w:rPr>
+        <w:t>O(n)</w:t>
+      </w:r>
+      <w:r>
+        <w:rPr>
+          <w:rFonts w:hint="eastAsia"/>
+          <w:szCs w:val="21"/>
+        </w:rPr>
+        <w:t>：</w:t>
+      </w:r>
+    </w:p>
+    <w:p>
+      <w:pPr>
+        <w:rPr>
+          <w:szCs w:val="21"/>
+        </w:rPr>
+      </w:pPr>
+      <w:r>
+        <w:rPr>
+          <w:rFonts w:hint="eastAsia"/>
+          <w:szCs w:val="21"/>
+        </w:rPr>
+        <w:t>经验和体会：注意程序对不同输入的普适性</w:t>
+      </w:r>
+    </w:p>
+    <w:p>
+      <w:pPr>
+        <w:numPr>
+          <w:ilvl w:val="0"/>
+          <w:numId w:val="3"/>
+        </w:numPr>
+        <w:rPr>
+          <w:b/>
+          <w:bCs/>
+          <w:sz w:val="24"/>
+          <w:szCs w:val="24"/>
+        </w:rPr>
+      </w:pPr>
+      <w:r>
+        <w:rPr>
+          <w:rFonts w:hint="eastAsia"/>
+          <w:b/>
+          <w:bCs/>
+          <w:sz w:val="24"/>
+        </w:rPr>
+        <w:t>用户使用说明</w:t>
+      </w:r>
+    </w:p>
+    <w:p>
+      <w:pPr>
+        <w:rPr>
+          <w:szCs w:val="21"/>
+        </w:rPr>
+      </w:pPr>
+      <w:r>
+        <w:rPr>
+          <w:rFonts w:hint="eastAsia"/>
+          <w:szCs w:val="21"/>
+        </w:rPr>
+        <w:t>编译运行</w:t>
+      </w:r>
+      <w:r>
+        <w:rPr>
+          <w:szCs w:val="21"/>
+        </w:rPr>
+        <w:t>Bracket Matching.cpp</w:t>
+      </w:r>
+      <w:r>
+        <w:rPr>
+          <w:rFonts w:hint="eastAsia"/>
+          <w:szCs w:val="21"/>
+        </w:rPr>
+        <w:t>，输入一个缺失左括号的表达式，若输入合法，则程序会输出一个补全了左括号的表达式，否则会输出</w:t>
+      </w:r>
+      <w:r>
+        <w:rPr>
+          <w:szCs w:val="21"/>
+        </w:rPr>
+        <w:t>:invalid input</w:t>
+      </w:r>
+    </w:p>
+    <w:p>
+      <w:pPr>
+        <w:rPr>
+          <w:b/>
+          <w:bCs/>
+          <w:sz w:val="24"/>
+          <w:szCs w:val="24"/>
+        </w:rPr>
+      </w:pPr>
+      <w:r>
+        <w:rPr>
+          <w:rFonts w:hint="eastAsia"/>
+          <w:b/>
+          <w:bCs/>
+          <w:sz w:val="24"/>
+        </w:rPr>
+        <w:t>六、测试结果</w:t>
+      </w:r>
+      <w:r>
+        <w:rPr>
+          <w:b/>
+          <w:bCs/>
+          <w:sz w:val="24"/>
+        </w:rPr>
+        <w:t xml:space="preserve"> </w:t>
+      </w:r>
+    </w:p>
+    <w:p>
+      <w:r>
+        <w:rPr>
+          <w:szCs w:val="21"/>
+        </w:rPr>
+        <w:t>Bracket Matching.cpp</w:t>
+      </w:r>
+      <w:r>
+        <w:rPr>
+          <w:rFonts w:hint="eastAsia"/>
+        </w:rPr>
+        <w:t>测试用例</w:t>
+      </w:r>
+    </w:p>
+    <w:p>
+      <w:r>
+        <w:rPr>
+          <w:rFonts w:hint="eastAsia"/>
+        </w:rPr>
+        <w:t>输入用例：</w:t>
+      </w:r>
+    </w:p>
+    <w:p>
+      <w:r>
+        <w:t>1+2)*3-4)*5-6)))</w:t>
+      </w:r>
+    </w:p>
+    <w:p>
+      <w:r>
+        <w:t>2+3)*4+5))</w:t>
+      </w:r>
+    </w:p>
+    <w:p>
+      <w:r>
+        <w:t>3+5)/6-7)+5))</w:t>
+      </w:r>
+    </w:p>
+    <w:p>
+      <w:r>
+        <w:t>55+77)*532-564)-4)+5))</w:t>
+      </w:r>
+    </w:p>
+    <w:p>
+      <w:r>
+        <w:t>984*889-4566)/554-861)+459)))</w:t>
+      </w:r>
+    </w:p>
+    <w:p>
+      <w:r>
+        <w:rPr>
+          <w:rFonts w:hint="eastAsia"/>
+        </w:rPr>
+        <w:t>输出用例：</w:t>
+      </w:r>
+    </w:p>
+    <w:p>
+      <w:r>
+        <w:t>((1+2)*((3-4)*(5-6)))</w:t>
+      </w:r>
+    </w:p>
+    <w:p>
+      <w:r>
+        <w:t>((2+3)*(4+5))</w:t>
+      </w:r>
+    </w:p>
+    <w:p>
+      <w:r>
+        <w:t>((3+5)/((6-7)+5))</w:t>
+      </w:r>
+    </w:p>
+    <w:p>
+      <w:r>
+        <w:t>((55+77)*(((532-564)-4)+5))</w:t>
+      </w:r>
+    </w:p>
+    <w:p>
+      <w:r>
+        <w:t>(984*((889-4566)/((554-861)+459)))</w:t>
+      </w:r>
+    </w:p>
+    <w:p/>
+    <w:p>
+      <w:pPr>
+        <w:rPr>
+          <w:szCs w:val="21"/>
+        </w:rPr>
+      </w:pPr>
+    </w:p>
+    <w:p>
+      <w:pPr>
+        <w:jc w:val="left"/>
+        <w:rPr>
+          <w:rFonts w:hint="eastAsia"/>
+        </w:rPr>
+      </w:pPr>
     </w:p>
     <w:sectPr>
       <w:pgSz w:w="11906" w:h="16838"/>
@@ -600,6 +2107,21 @@
 <file path=word/numbering.xml><?xml version="1.0" encoding="utf-8"?>
 <w:numbering xmlns:wpc="http://schemas.microsoft.com/office/word/2010/wordprocessingCanvas" xmlns:cx="http://schemas.microsoft.com/office/drawing/2014/chartex" xmlns:cx1="http://schemas.microsoft.com/office/drawing/2015/9/8/chartex" xmlns:cx2="http://schemas.microsoft.com/office/drawing/2015/10/21/chartex" xmlns:cx3="http://schemas.microsoft.com/office/drawing/2016/5/9/chartex" xmlns:cx4="http://schemas.microsoft.com/office/drawing/2016/5/10/chartex" xmlns:cx5="http://schemas.microsoft.com/office/drawing/2016/5/11/chartex" xmlns:cx6="http://schemas.microsoft.com/office/drawing/2016/5/12/chartex" xmlns:cx7="http://schemas.microsoft.com/office/drawing/2016/5/13/chartex" xmlns:cx8="http://schemas.microsoft.com/office/drawing/2016/5/14/chartex" xmlns:mc="http://schemas.openxmlformats.org/markup-compatibility/2006" xmlns:aink="http://schemas.microsoft.com/office/drawing/2016/ink" xmlns:am3d="http://schemas.microsoft.com/office/drawing/2017/model3d" xmlns:o="urn:schemas-microsoft-com:office:office" xmlns:r="http://schemas.openxmlformats.org/officeDocument/2006/relationships" xmlns:m="http://schemas.openxmlformats.org/officeDocument/2006/math" xmlns:v="urn:schemas-microsoft-com:vml" xmlns:wp14="http://schemas.microsoft.com/office/word/2010/wordprocessingDrawing" xmlns:wp="http://schemas.openxmlformats.org/drawingml/2006/wordprocessingDrawing" xmlns:w10="urn:schemas-microsoft-com:office:word" xmlns:w="http://schemas.openxmlformats.org/wordprocessingml/2006/main" xmlns:w14="http://schemas.microsoft.com/office/word/2010/wordml" xmlns:w15="http://schemas.microsoft.com/office/word/2012/wordml" xmlns:w16cex="http://schemas.microsoft.com/office/word/2018/wordml/cex" xmlns:w16cid="http://schemas.microsoft.com/office/word/2016/wordml/cid" xmlns:w16="http://schemas.microsoft.com/office/word/2018/wordml" xmlns:w16sdtdh="http://schemas.microsoft.com/office/word/2020/wordml/sdtdatahash" xmlns:w16se="http://schemas.microsoft.com/office/word/2015/wordml/symex" xmlns:wpg="http://schemas.microsoft.com/office/word/2010/wordprocessingGroup" xmlns:wpi="http://schemas.microsoft.com/office/word/2010/wordprocessingInk" xmlns:wne="http://schemas.microsoft.com/office/word/2006/wordml" xmlns:wps="http://schemas.microsoft.com/office/word/2010/wordprocessingShape" mc:Ignorable="w14 w15 w16se w16cid w16 w16cex w16sdtdh wp14">
   <w:abstractNum w:abstractNumId="0" w15:restartNumberingAfterBreak="0">
+    <w:nsid w:val="1FA20F4D"/>
+    <w:multiLevelType w:val="singleLevel"/>
+    <w:tmpl w:val="1FA20F4D"/>
+    <w:lvl w:ilvl="0">
+      <w:start w:val="3"/>
+      <w:numFmt w:val="chineseCounting"/>
+      <w:suff w:val="nothing"/>
+      <w:lvlText w:val="%1、"/>
+      <w:lvlJc w:val="left"/>
+      <w:pPr>
+        <w:ind w:left="0" w:firstLine="0"/>
+      </w:pPr>
+    </w:lvl>
+  </w:abstractNum>
+  <w:abstractNum w:abstractNumId="1" w15:restartNumberingAfterBreak="0">
     <w:nsid w:val="49964B73"/>
     <w:multiLevelType w:val="hybridMultilevel"/>
     <w:tmpl w:val="5FFCA108"/>
@@ -739,7 +2261,22 @@
       </w:rPr>
     </w:lvl>
   </w:abstractNum>
-  <w:abstractNum w:abstractNumId="1" w15:restartNumberingAfterBreak="0">
+  <w:abstractNum w:abstractNumId="2" w15:restartNumberingAfterBreak="0">
+    <w:nsid w:val="57D6E87F"/>
+    <w:multiLevelType w:val="singleLevel"/>
+    <w:tmpl w:val="57D6E87F"/>
+    <w:lvl w:ilvl="0">
+      <w:start w:val="2"/>
+      <w:numFmt w:val="decimal"/>
+      <w:suff w:val="nothing"/>
+      <w:lvlText w:val="（%1）"/>
+      <w:lvlJc w:val="left"/>
+      <w:pPr>
+        <w:ind w:left="0" w:firstLine="0"/>
+      </w:pPr>
+    </w:lvl>
+  </w:abstractNum>
+  <w:abstractNum w:abstractNumId="3" w15:restartNumberingAfterBreak="0">
     <w:nsid w:val="77DD2C07"/>
     <w:multiLevelType w:val="hybridMultilevel"/>
     <w:tmpl w:val="AA1C5F98"/>
@@ -829,10 +2366,22 @@
     </w:lvl>
   </w:abstractNum>
   <w:num w:numId="1">
-    <w:abstractNumId w:val="0"/>
+    <w:abstractNumId w:val="1"/>
   </w:num>
   <w:num w:numId="2">
-    <w:abstractNumId w:val="1"/>
+    <w:abstractNumId w:val="3"/>
+  </w:num>
+  <w:num w:numId="3">
+    <w:abstractNumId w:val="0"/>
+    <w:lvlOverride w:ilvl="0">
+      <w:startOverride w:val="3"/>
+    </w:lvlOverride>
+  </w:num>
+  <w:num w:numId="4">
+    <w:abstractNumId w:val="2"/>
+    <w:lvlOverride w:ilvl="0">
+      <w:startOverride w:val="2"/>
+    </w:lvlOverride>
   </w:num>
 </w:numbering>
 </file>
